--- a/Documents/Project696_Design_Assignment2.docx
+++ b/Documents/Project696_Design_Assignment2.docx
@@ -145,10 +145,7 @@
             <w:pStyle w:val="TOC2"/>
           </w:pPr>
           <w:r>
-            <w:t>Objectives</w:t>
-          </w:r>
-          <w:r>
-            <w:t xml:space="preserve"> </w:t>
+            <w:t xml:space="preserve">Objectives </w:t>
           </w:r>
           <w:r>
             <w:ptab w:relativeTo="margin" w:alignment="right" w:leader="dot"/>
@@ -162,10 +159,7 @@
             <w:pStyle w:val="TOC2"/>
           </w:pPr>
           <w:r>
-            <w:t>System Requirements</w:t>
-          </w:r>
-          <w:r>
-            <w:t xml:space="preserve"> </w:t>
+            <w:t xml:space="preserve">System Requirements </w:t>
           </w:r>
           <w:r>
             <w:ptab w:relativeTo="margin" w:alignment="right" w:leader="dot"/>
@@ -213,14 +207,7 @@
               <w:b/>
               <w:bCs/>
             </w:rPr>
-            <w:t xml:space="preserve">Project </w:t>
-          </w:r>
-          <w:r>
-            <w:rPr>
-              <w:b/>
-              <w:bCs/>
-            </w:rPr>
-            <w:t xml:space="preserve">Design </w:t>
+            <w:t xml:space="preserve">Project Design </w:t>
           </w:r>
           <w:r>
             <w:ptab w:relativeTo="margin" w:alignment="right" w:leader="dot"/>
@@ -238,10 +225,7 @@
             <w:pStyle w:val="TOC2"/>
           </w:pPr>
           <w:r>
-            <w:t>Access Levels</w:t>
-          </w:r>
-          <w:r>
-            <w:t xml:space="preserve"> </w:t>
+            <w:t xml:space="preserve">Access Levels </w:t>
           </w:r>
           <w:r>
             <w:ptab w:relativeTo="margin" w:alignment="right" w:leader="dot"/>
@@ -255,10 +239,7 @@
             <w:pStyle w:val="TOC2"/>
           </w:pPr>
           <w:r>
-            <w:t>User Interface</w:t>
-          </w:r>
-          <w:r>
-            <w:t xml:space="preserve"> </w:t>
+            <w:t xml:space="preserve">User Interface </w:t>
           </w:r>
           <w:r>
             <w:ptab w:relativeTo="margin" w:alignment="right" w:leader="dot"/>
@@ -295,13 +276,7 @@
             <w:rPr>
               <w:lang w:val="en-US"/>
             </w:rPr>
-            <w:t>Database Admin Screen</w:t>
-          </w:r>
-          <w:r>
-            <w:rPr>
-              <w:lang w:val="en-US"/>
-            </w:rPr>
-            <w:t xml:space="preserve"> </w:t>
+            <w:t xml:space="preserve">Database Admin Screen </w:t>
           </w:r>
           <w:r>
             <w:ptab w:relativeTo="margin" w:alignment="right" w:leader="dot"/>
@@ -318,13 +293,7 @@
             <w:rPr>
               <w:lang w:val="en-US"/>
             </w:rPr>
-            <w:t>Edit User Data Screen</w:t>
-          </w:r>
-          <w:r>
-            <w:rPr>
-              <w:lang w:val="en-US"/>
-            </w:rPr>
-            <w:t xml:space="preserve"> </w:t>
+            <w:t xml:space="preserve">Edit User Data Screen </w:t>
           </w:r>
           <w:r>
             <w:ptab w:relativeTo="margin" w:alignment="right" w:leader="dot"/>
@@ -341,19 +310,7 @@
             <w:rPr>
               <w:lang w:val="en-US"/>
             </w:rPr>
-            <w:t xml:space="preserve">Edit </w:t>
-          </w:r>
-          <w:r>
-            <w:rPr>
-              <w:lang w:val="en-US"/>
-            </w:rPr>
-            <w:t>Vaccine</w:t>
-          </w:r>
-          <w:r>
-            <w:rPr>
-              <w:lang w:val="en-US"/>
-            </w:rPr>
-            <w:t xml:space="preserve"> Data Screen </w:t>
+            <w:t xml:space="preserve">Edit Vaccine Data Screen </w:t>
           </w:r>
           <w:r>
             <w:ptab w:relativeTo="margin" w:alignment="right" w:leader="dot"/>
@@ -367,10 +324,7 @@
             <w:pStyle w:val="TOC2"/>
           </w:pPr>
           <w:r>
-            <w:t>Database Management System</w:t>
-          </w:r>
-          <w:r>
-            <w:t xml:space="preserve"> </w:t>
+            <w:t xml:space="preserve">Database Management System </w:t>
           </w:r>
           <w:r>
             <w:ptab w:relativeTo="margin" w:alignment="right" w:leader="dot"/>
@@ -410,19 +364,7 @@
             <w:rPr>
               <w:lang w:val="en-US"/>
             </w:rPr>
-            <w:t>Vaccine Data</w:t>
-          </w:r>
-          <w:r>
-            <w:rPr>
-              <w:lang w:val="en-US"/>
-            </w:rPr>
-            <w:t xml:space="preserve"> </w:t>
-          </w:r>
-          <w:r>
-            <w:rPr>
-              <w:lang w:val="en-US"/>
-            </w:rPr>
-            <w:t>Table</w:t>
+            <w:t>Vaccine Data Table</w:t>
           </w:r>
           <w:r>
             <w:ptab w:relativeTo="margin" w:alignment="right" w:leader="dot"/>
@@ -436,10 +378,7 @@
             <w:pStyle w:val="TOC2"/>
           </w:pPr>
           <w:r>
-            <w:t>Agents</w:t>
-          </w:r>
-          <w:r>
-            <w:t xml:space="preserve"> </w:t>
+            <w:t xml:space="preserve">Agents </w:t>
           </w:r>
           <w:r>
             <w:ptab w:relativeTo="margin" w:alignment="right" w:leader="dot"/>
@@ -461,14 +400,7 @@
               <w:b/>
               <w:bCs/>
             </w:rPr>
-            <w:t>Agent Communication</w:t>
-          </w:r>
-          <w:r>
-            <w:rPr>
-              <w:b/>
-              <w:bCs/>
-            </w:rPr>
-            <w:t xml:space="preserve"> </w:t>
+            <w:t xml:space="preserve">Agent Communication </w:t>
           </w:r>
           <w:r>
             <w:ptab w:relativeTo="margin" w:alignment="right" w:leader="dot"/>
@@ -486,10 +418,7 @@
             <w:pStyle w:val="TOC2"/>
           </w:pPr>
           <w:r>
-            <w:t>List of Commands</w:t>
-          </w:r>
-          <w:r>
-            <w:t xml:space="preserve"> </w:t>
+            <w:t xml:space="preserve">List of Commands </w:t>
           </w:r>
           <w:r>
             <w:ptab w:relativeTo="margin" w:alignment="right" w:leader="dot"/>
@@ -503,10 +432,7 @@
             <w:pStyle w:val="TOC2"/>
           </w:pPr>
           <w:r>
-            <w:t>List of Agents</w:t>
-          </w:r>
-          <w:r>
-            <w:t xml:space="preserve"> </w:t>
+            <w:t xml:space="preserve">List of Agents </w:t>
           </w:r>
           <w:r>
             <w:ptab w:relativeTo="margin" w:alignment="right" w:leader="dot"/>
@@ -520,10 +446,7 @@
             <w:pStyle w:val="TOC2"/>
           </w:pPr>
           <w:r>
-            <w:t>Error Codes</w:t>
-          </w:r>
-          <w:r>
-            <w:t xml:space="preserve"> </w:t>
+            <w:t xml:space="preserve">Error Codes </w:t>
           </w:r>
           <w:r>
             <w:ptab w:relativeTo="margin" w:alignment="right" w:leader="dot"/>
@@ -537,10 +460,7 @@
             <w:pStyle w:val="TOC2"/>
           </w:pPr>
           <w:r>
-            <w:t>Command Packet Format</w:t>
-          </w:r>
-          <w:r>
-            <w:t xml:space="preserve"> </w:t>
+            <w:t xml:space="preserve">Command Packet Format </w:t>
           </w:r>
           <w:r>
             <w:ptab w:relativeTo="margin" w:alignment="right" w:leader="dot"/>
@@ -4330,6 +4250,7 @@
           <w:rFonts w:ascii="Times New Roman" w:hAnsi="Times New Roman" w:cs="Times New Roman"/>
           <w:b/>
           <w:bCs/>
+          <w:noProof/>
           <w:color w:val="366091"/>
           <w:sz w:val="24"/>
           <w:szCs w:val="24"/>
@@ -4468,6 +4389,7 @@
           <w:rFonts w:ascii="Times New Roman" w:hAnsi="Times New Roman" w:cs="Times New Roman"/>
           <w:b/>
           <w:bCs/>
+          <w:noProof/>
           <w:color w:val="366091"/>
           <w:sz w:val="24"/>
           <w:szCs w:val="24"/>
@@ -4587,6 +4509,7 @@
           <w:rFonts w:ascii="Times New Roman" w:hAnsi="Times New Roman" w:cs="Times New Roman"/>
           <w:b/>
           <w:bCs/>
+          <w:noProof/>
           <w:color w:val="366091"/>
           <w:sz w:val="24"/>
           <w:szCs w:val="24"/>
@@ -4726,6 +4649,7 @@
           <w:rFonts w:ascii="Times New Roman" w:hAnsi="Times New Roman" w:cs="Times New Roman"/>
           <w:b/>
           <w:bCs/>
+          <w:noProof/>
           <w:color w:val="366091"/>
           <w:sz w:val="24"/>
           <w:szCs w:val="24"/>
@@ -5662,7 +5586,7 @@
           <w:sz w:val="24"/>
           <w:szCs w:val="24"/>
         </w:rPr>
-        <w:t xml:space="preserve">An agent is a software </w:t>
+        <w:t>An agent is a software entity that functions continuously and</w:t>
       </w:r>
       <w:r>
         <w:rPr>
@@ -5671,7 +5595,7 @@
           <w:sz w:val="24"/>
           <w:szCs w:val="24"/>
         </w:rPr>
-        <w:t>entity that</w:t>
+        <w:t xml:space="preserve"> </w:t>
       </w:r>
       <w:r>
         <w:rPr>
@@ -5680,34 +5604,7 @@
           <w:sz w:val="24"/>
           <w:szCs w:val="24"/>
         </w:rPr>
-        <w:t xml:space="preserve"> functions continuously and</w:t>
-      </w:r>
-      <w:r>
-        <w:rPr>
-          <w:rFonts w:ascii="Times New Roman" w:eastAsia="Times New Roman" w:hAnsi="Times New Roman" w:cs="Times New Roman"/>
-          <w:color w:val="000000"/>
-          <w:sz w:val="24"/>
-          <w:szCs w:val="24"/>
-        </w:rPr>
-        <w:t xml:space="preserve"> </w:t>
-      </w:r>
-      <w:r>
-        <w:rPr>
-          <w:rFonts w:ascii="Times New Roman" w:eastAsia="Times New Roman" w:hAnsi="Times New Roman" w:cs="Times New Roman"/>
-          <w:color w:val="000000"/>
-          <w:sz w:val="24"/>
-          <w:szCs w:val="24"/>
-        </w:rPr>
-        <w:t xml:space="preserve">autonomously in a particular environment, often inhabited by other agents and </w:t>
-      </w:r>
-      <w:r>
-        <w:rPr>
-          <w:rFonts w:ascii="Times New Roman" w:eastAsia="Times New Roman" w:hAnsi="Times New Roman" w:cs="Times New Roman"/>
-          <w:color w:val="000000"/>
-          <w:sz w:val="24"/>
-          <w:szCs w:val="24"/>
-        </w:rPr>
-        <w:t>process</w:t>
+        <w:t>autonomously in a particular environment, often inhabited by other agents and process</w:t>
       </w:r>
       <w:r>
         <w:rPr>
@@ -6000,6 +5897,7 @@
       <w:r>
         <w:rPr>
           <w:rFonts w:ascii="Times New Roman" w:hAnsi="Times New Roman" w:cs="Times New Roman"/>
+          <w:noProof/>
           <w:sz w:val="28"/>
           <w:szCs w:val="28"/>
         </w:rPr>
@@ -7387,10 +7285,12 @@
             <w:r>
               <w:rPr>
                 <w:rFonts w:ascii="Times New Roman" w:hAnsi="Times New Roman" w:cs="Times New Roman"/>
-                <w:sz w:val="28"/>
-                <w:szCs w:val="28"/>
-              </w:rPr>
-              <w:t>1</w:t>
+                <w:b/>
+                <w:bCs/>
+                <w:sz w:val="24"/>
+                <w:szCs w:val="24"/>
+              </w:rPr>
+              <w:t>0</w:t>
             </w:r>
           </w:p>
         </w:tc>
@@ -7447,7 +7347,7 @@
                 <w:sz w:val="28"/>
                 <w:szCs w:val="28"/>
               </w:rPr>
-              <w:t>2</w:t>
+              <w:t>1</w:t>
             </w:r>
           </w:p>
         </w:tc>
@@ -7504,7 +7404,7 @@
                 <w:sz w:val="28"/>
                 <w:szCs w:val="28"/>
               </w:rPr>
-              <w:t>3</w:t>
+              <w:t>2</w:t>
             </w:r>
           </w:p>
         </w:tc>
@@ -7561,7 +7461,7 @@
                 <w:sz w:val="28"/>
                 <w:szCs w:val="28"/>
               </w:rPr>
-              <w:t>4</w:t>
+              <w:t>3</w:t>
             </w:r>
           </w:p>
         </w:tc>
@@ -7618,7 +7518,7 @@
                 <w:sz w:val="28"/>
                 <w:szCs w:val="28"/>
               </w:rPr>
-              <w:t>5</w:t>
+              <w:t>4</w:t>
             </w:r>
           </w:p>
         </w:tc>
@@ -7675,7 +7575,7 @@
                 <w:sz w:val="28"/>
                 <w:szCs w:val="28"/>
               </w:rPr>
-              <w:t>6</w:t>
+              <w:t>5</w:t>
             </w:r>
           </w:p>
         </w:tc>
@@ -8519,7 +8419,25 @@
                 <w:sz w:val="20"/>
                 <w:szCs w:val="20"/>
               </w:rPr>
-              <w:t>"Name:HCNo"</w:t>
+              <w:t>"</w:t>
+            </w:r>
+            <w:r>
+              <w:rPr>
+                <w:rFonts w:ascii="Times New Roman" w:eastAsia="Times New Roman" w:hAnsi="Times New Roman" w:cs="Times New Roman"/>
+                <w:color w:val="000000"/>
+                <w:sz w:val="20"/>
+                <w:szCs w:val="20"/>
+              </w:rPr>
+              <w:t>:</w:t>
+            </w:r>
+            <w:r>
+              <w:rPr>
+                <w:rFonts w:ascii="Times New Roman" w:eastAsia="Times New Roman" w:hAnsi="Times New Roman" w:cs="Times New Roman"/>
+                <w:color w:val="000000"/>
+                <w:sz w:val="20"/>
+                <w:szCs w:val="20"/>
+              </w:rPr>
+              <w:t>Name:HCNo"</w:t>
             </w:r>
           </w:p>
         </w:tc>
@@ -8696,7 +8614,25 @@
                 <w:sz w:val="20"/>
                 <w:szCs w:val="20"/>
               </w:rPr>
-              <w:t>"Name:HCNo:DOB:Address:Contact" / ""</w:t>
+              <w:t>"</w:t>
+            </w:r>
+            <w:r>
+              <w:rPr>
+                <w:rFonts w:ascii="Times New Roman" w:eastAsia="Times New Roman" w:hAnsi="Times New Roman" w:cs="Times New Roman"/>
+                <w:color w:val="000000"/>
+                <w:sz w:val="20"/>
+                <w:szCs w:val="20"/>
+              </w:rPr>
+              <w:t>:</w:t>
+            </w:r>
+            <w:r>
+              <w:rPr>
+                <w:rFonts w:ascii="Times New Roman" w:eastAsia="Times New Roman" w:hAnsi="Times New Roman" w:cs="Times New Roman"/>
+                <w:color w:val="000000"/>
+                <w:sz w:val="20"/>
+                <w:szCs w:val="20"/>
+              </w:rPr>
+              <w:t>Name:HCNo:DOB:Address:Contact" / ""</w:t>
             </w:r>
           </w:p>
         </w:tc>
@@ -9147,7 +9083,25 @@
                 <w:sz w:val="20"/>
                 <w:szCs w:val="20"/>
               </w:rPr>
-              <w:t>"Name:HCNo"</w:t>
+              <w:t>"</w:t>
+            </w:r>
+            <w:r>
+              <w:rPr>
+                <w:rFonts w:ascii="Times New Roman" w:eastAsia="Times New Roman" w:hAnsi="Times New Roman" w:cs="Times New Roman"/>
+                <w:color w:val="000000"/>
+                <w:sz w:val="20"/>
+                <w:szCs w:val="20"/>
+              </w:rPr>
+              <w:t>:</w:t>
+            </w:r>
+            <w:r>
+              <w:rPr>
+                <w:rFonts w:ascii="Times New Roman" w:eastAsia="Times New Roman" w:hAnsi="Times New Roman" w:cs="Times New Roman"/>
+                <w:color w:val="000000"/>
+                <w:sz w:val="20"/>
+                <w:szCs w:val="20"/>
+              </w:rPr>
+              <w:t>Name:HCNo"</w:t>
             </w:r>
           </w:p>
         </w:tc>
@@ -9342,7 +9296,25 @@
                 <w:sz w:val="20"/>
                 <w:szCs w:val="20"/>
               </w:rPr>
-              <w:t>"Name:HCNo:Dose1Type:Dose1Date:Dose1Address:Dose2Type:Dose2Date:Dose2Add</w:t>
+              <w:t>"</w:t>
+            </w:r>
+            <w:r>
+              <w:rPr>
+                <w:rFonts w:ascii="Times New Roman" w:eastAsia="Times New Roman" w:hAnsi="Times New Roman" w:cs="Times New Roman"/>
+                <w:color w:val="000000"/>
+                <w:sz w:val="20"/>
+                <w:szCs w:val="20"/>
+              </w:rPr>
+              <w:t>:</w:t>
+            </w:r>
+            <w:r>
+              <w:rPr>
+                <w:rFonts w:ascii="Times New Roman" w:eastAsia="Times New Roman" w:hAnsi="Times New Roman" w:cs="Times New Roman"/>
+                <w:color w:val="000000"/>
+                <w:sz w:val="20"/>
+                <w:szCs w:val="20"/>
+              </w:rPr>
+              <w:t>Name:HCNo:Dose1Type:Dose1Date:Dose1Address:Dose2Type:Dose2Date:Dose2Add</w:t>
             </w:r>
             <w:r>
               <w:rPr>
@@ -9809,7 +9781,25 @@
                 <w:sz w:val="20"/>
                 <w:szCs w:val="20"/>
               </w:rPr>
-              <w:t>"Name:HCNo:DOB:Address:Contact"</w:t>
+              <w:t>"</w:t>
+            </w:r>
+            <w:r>
+              <w:rPr>
+                <w:rFonts w:ascii="Times New Roman" w:eastAsia="Times New Roman" w:hAnsi="Times New Roman" w:cs="Times New Roman"/>
+                <w:color w:val="000000"/>
+                <w:sz w:val="20"/>
+                <w:szCs w:val="20"/>
+              </w:rPr>
+              <w:t>:</w:t>
+            </w:r>
+            <w:r>
+              <w:rPr>
+                <w:rFonts w:ascii="Times New Roman" w:eastAsia="Times New Roman" w:hAnsi="Times New Roman" w:cs="Times New Roman"/>
+                <w:color w:val="000000"/>
+                <w:sz w:val="20"/>
+                <w:szCs w:val="20"/>
+              </w:rPr>
+              <w:t>Name:HCNo:DOB:Address:Contact"</w:t>
             </w:r>
           </w:p>
         </w:tc>
@@ -10462,7 +10452,25 @@
                 <w:sz w:val="20"/>
                 <w:szCs w:val="20"/>
               </w:rPr>
-              <w:t>"Name:HCNo:DOB:Address:Contact"</w:t>
+              <w:t>"</w:t>
+            </w:r>
+            <w:r>
+              <w:rPr>
+                <w:rFonts w:ascii="Times New Roman" w:eastAsia="Times New Roman" w:hAnsi="Times New Roman" w:cs="Times New Roman"/>
+                <w:color w:val="000000"/>
+                <w:sz w:val="20"/>
+                <w:szCs w:val="20"/>
+              </w:rPr>
+              <w:t>:</w:t>
+            </w:r>
+            <w:r>
+              <w:rPr>
+                <w:rFonts w:ascii="Times New Roman" w:eastAsia="Times New Roman" w:hAnsi="Times New Roman" w:cs="Times New Roman"/>
+                <w:color w:val="000000"/>
+                <w:sz w:val="20"/>
+                <w:szCs w:val="20"/>
+              </w:rPr>
+              <w:t>Name:HCNo:DOB:Address:Contact"</w:t>
             </w:r>
           </w:p>
         </w:tc>
@@ -10629,7 +10637,7 @@
                 <w:sz w:val="20"/>
                 <w:szCs w:val="20"/>
               </w:rPr>
-              <w:t>"0"/"1"/"2"</w:t>
+              <w:t>"0"/"2"</w:t>
             </w:r>
             <w:r>
               <w:rPr>
@@ -11150,7 +11158,25 @@
                 <w:sz w:val="20"/>
                 <w:szCs w:val="20"/>
               </w:rPr>
-              <w:t>"Name:HCNo"</w:t>
+              <w:t>"</w:t>
+            </w:r>
+            <w:r>
+              <w:rPr>
+                <w:rFonts w:ascii="Times New Roman" w:eastAsia="Times New Roman" w:hAnsi="Times New Roman" w:cs="Times New Roman"/>
+                <w:color w:val="000000"/>
+                <w:sz w:val="20"/>
+                <w:szCs w:val="20"/>
+              </w:rPr>
+              <w:t>:</w:t>
+            </w:r>
+            <w:r>
+              <w:rPr>
+                <w:rFonts w:ascii="Times New Roman" w:eastAsia="Times New Roman" w:hAnsi="Times New Roman" w:cs="Times New Roman"/>
+                <w:color w:val="000000"/>
+                <w:sz w:val="20"/>
+                <w:szCs w:val="20"/>
+              </w:rPr>
+              <w:t>Name:HCNo"</w:t>
             </w:r>
           </w:p>
         </w:tc>
@@ -11821,7 +11847,25 @@
                 <w:sz w:val="20"/>
                 <w:szCs w:val="20"/>
               </w:rPr>
-              <w:t>"Name:HCNo:Dose1Type:Dose1Date:Dose1Address:Dose2Type:Dose2Date:Dose2Address"</w:t>
+              <w:t>"</w:t>
+            </w:r>
+            <w:r>
+              <w:rPr>
+                <w:rFonts w:ascii="Times New Roman" w:eastAsia="Times New Roman" w:hAnsi="Times New Roman" w:cs="Times New Roman"/>
+                <w:color w:val="000000"/>
+                <w:sz w:val="20"/>
+                <w:szCs w:val="20"/>
+              </w:rPr>
+              <w:t>:</w:t>
+            </w:r>
+            <w:r>
+              <w:rPr>
+                <w:rFonts w:ascii="Times New Roman" w:eastAsia="Times New Roman" w:hAnsi="Times New Roman" w:cs="Times New Roman"/>
+                <w:color w:val="000000"/>
+                <w:sz w:val="20"/>
+                <w:szCs w:val="20"/>
+              </w:rPr>
+              <w:t>Name:HCNo:Dose1Type:Dose1Date:Dose1Address:Dose2Type:Dose2Date:Dose2Address"</w:t>
             </w:r>
           </w:p>
         </w:tc>
@@ -12494,7 +12538,25 @@
                 <w:sz w:val="20"/>
                 <w:szCs w:val="20"/>
               </w:rPr>
-              <w:t>"Name:HCNo:Dose1Type:Dose1Date:Dose1Address:Dose2Type:Dose2Date:Dose2Address"</w:t>
+              <w:t>"</w:t>
+            </w:r>
+            <w:r>
+              <w:rPr>
+                <w:rFonts w:ascii="Times New Roman" w:eastAsia="Times New Roman" w:hAnsi="Times New Roman" w:cs="Times New Roman"/>
+                <w:color w:val="000000"/>
+                <w:sz w:val="20"/>
+                <w:szCs w:val="20"/>
+              </w:rPr>
+              <w:t>:</w:t>
+            </w:r>
+            <w:r>
+              <w:rPr>
+                <w:rFonts w:ascii="Times New Roman" w:eastAsia="Times New Roman" w:hAnsi="Times New Roman" w:cs="Times New Roman"/>
+                <w:color w:val="000000"/>
+                <w:sz w:val="20"/>
+                <w:szCs w:val="20"/>
+              </w:rPr>
+              <w:t>Name:HCNo:Dose1Type:Dose1Date:Dose1Address:Dose2Type:Dose2Date:Dose2Address"</w:t>
             </w:r>
           </w:p>
         </w:tc>
@@ -13165,7 +13227,25 @@
                 <w:sz w:val="20"/>
                 <w:szCs w:val="20"/>
               </w:rPr>
-              <w:t>"Name:HCNo"</w:t>
+              <w:t>"</w:t>
+            </w:r>
+            <w:r>
+              <w:rPr>
+                <w:rFonts w:ascii="Times New Roman" w:eastAsia="Times New Roman" w:hAnsi="Times New Roman" w:cs="Times New Roman"/>
+                <w:color w:val="000000"/>
+                <w:sz w:val="20"/>
+                <w:szCs w:val="20"/>
+              </w:rPr>
+              <w:t>:</w:t>
+            </w:r>
+            <w:r>
+              <w:rPr>
+                <w:rFonts w:ascii="Times New Roman" w:eastAsia="Times New Roman" w:hAnsi="Times New Roman" w:cs="Times New Roman"/>
+                <w:color w:val="000000"/>
+                <w:sz w:val="20"/>
+                <w:szCs w:val="20"/>
+              </w:rPr>
+              <w:t>Name:HCNo"</w:t>
             </w:r>
           </w:p>
         </w:tc>
@@ -13869,7 +13949,25 @@
                 <w:sz w:val="20"/>
                 <w:szCs w:val="20"/>
               </w:rPr>
-              <w:t>"Name:HCNo"</w:t>
+              <w:t>"</w:t>
+            </w:r>
+            <w:r>
+              <w:rPr>
+                <w:rFonts w:ascii="Times New Roman" w:eastAsia="Times New Roman" w:hAnsi="Times New Roman" w:cs="Times New Roman"/>
+                <w:color w:val="000000"/>
+                <w:sz w:val="20"/>
+                <w:szCs w:val="20"/>
+              </w:rPr>
+              <w:t>:</w:t>
+            </w:r>
+            <w:r>
+              <w:rPr>
+                <w:rFonts w:ascii="Times New Roman" w:eastAsia="Times New Roman" w:hAnsi="Times New Roman" w:cs="Times New Roman"/>
+                <w:color w:val="000000"/>
+                <w:sz w:val="20"/>
+                <w:szCs w:val="20"/>
+              </w:rPr>
+              <w:t>Name:HCNo"</w:t>
             </w:r>
           </w:p>
         </w:tc>

--- a/Documents/Project696_Design_Assignment2.docx
+++ b/Documents/Project696_Design_Assignment2.docx
@@ -798,7 +798,7 @@
         <w:ind w:left="426"/>
         <w:jc w:val="both"/>
         <w:rPr>
-          <w:rFonts w:ascii="Times New Roman" w:hAnsi="Times New Roman" w:cs="Times New Roman"/>
+          <w:rFonts w:ascii="Times New Roman" w:eastAsia="Times New Roman" w:hAnsi="Times New Roman" w:cs="Times New Roman"/>
           <w:color w:val="000000"/>
           <w:sz w:val="24"/>
           <w:szCs w:val="24"/>
@@ -822,7 +822,16 @@
           <w:sz w:val="24"/>
           <w:szCs w:val="24"/>
         </w:rPr>
-        <w:t>: who manages the user and gets the vaccination report on behalf of the user to be displayed. </w:t>
+        <w:t xml:space="preserve">: </w:t>
+      </w:r>
+      <w:r>
+        <w:rPr>
+          <w:rFonts w:ascii="Times New Roman" w:eastAsia="Times New Roman" w:hAnsi="Times New Roman" w:cs="Times New Roman"/>
+          <w:color w:val="000000"/>
+          <w:sz w:val="24"/>
+          <w:szCs w:val="24"/>
+        </w:rPr>
+        <w:t>Responsible for generating covid report.</w:t>
       </w:r>
     </w:p>
     <w:p>
@@ -830,7 +839,7 @@
         <w:ind w:left="426"/>
         <w:jc w:val="both"/>
         <w:rPr>
-          <w:rFonts w:ascii="Times New Roman" w:hAnsi="Times New Roman" w:cs="Times New Roman"/>
+          <w:rFonts w:ascii="Times New Roman" w:eastAsia="Times New Roman" w:hAnsi="Times New Roman" w:cs="Times New Roman"/>
           <w:color w:val="000000"/>
           <w:sz w:val="24"/>
           <w:szCs w:val="24"/>
@@ -854,7 +863,16 @@
           <w:sz w:val="24"/>
           <w:szCs w:val="24"/>
         </w:rPr>
-        <w:t>: An agent who stores data related to COVID 19.</w:t>
+        <w:t xml:space="preserve">: </w:t>
+      </w:r>
+      <w:r>
+        <w:rPr>
+          <w:rFonts w:ascii="Times New Roman" w:eastAsia="Times New Roman" w:hAnsi="Times New Roman" w:cs="Times New Roman"/>
+          <w:color w:val="000000"/>
+          <w:sz w:val="24"/>
+          <w:szCs w:val="24"/>
+        </w:rPr>
+        <w:t>Responsible for find user data/vaccine data and adding vaccine data.</w:t>
       </w:r>
     </w:p>
     <w:p>
@@ -862,7 +880,7 @@
         <w:ind w:left="426"/>
         <w:jc w:val="both"/>
         <w:rPr>
-          <w:rFonts w:ascii="Times New Roman" w:hAnsi="Times New Roman" w:cs="Times New Roman"/>
+          <w:rFonts w:ascii="Times New Roman" w:eastAsia="Times New Roman" w:hAnsi="Times New Roman" w:cs="Times New Roman"/>
           <w:color w:val="000000"/>
           <w:sz w:val="24"/>
           <w:szCs w:val="24"/>
@@ -886,7 +904,16 @@
           <w:sz w:val="24"/>
           <w:szCs w:val="24"/>
         </w:rPr>
-        <w:t>: It represents the back end of our software where all the database information is stored/retrieved/updated. System database agent will manage reports as well.</w:t>
+        <w:t xml:space="preserve">: </w:t>
+      </w:r>
+      <w:r>
+        <w:rPr>
+          <w:rFonts w:ascii="Times New Roman" w:eastAsia="Times New Roman" w:hAnsi="Times New Roman" w:cs="Times New Roman"/>
+          <w:color w:val="000000"/>
+          <w:sz w:val="24"/>
+          <w:szCs w:val="24"/>
+        </w:rPr>
+        <w:t>Responsible for find user data/vaccine data and add/delete/update user/vaccine data.</w:t>
       </w:r>
     </w:p>
     <w:p>
@@ -918,7 +945,16 @@
           <w:sz w:val="24"/>
           <w:szCs w:val="24"/>
         </w:rPr>
-        <w:t>: it is responsible for the Interaction with Users.</w:t>
+        <w:t xml:space="preserve">: </w:t>
+      </w:r>
+      <w:r>
+        <w:rPr>
+          <w:rFonts w:ascii="Times New Roman" w:eastAsia="Times New Roman" w:hAnsi="Times New Roman" w:cs="Times New Roman"/>
+          <w:color w:val="000000"/>
+          <w:sz w:val="24"/>
+          <w:szCs w:val="24"/>
+        </w:rPr>
+        <w:t>Responsible for connecting to other backend agents and get information from them. The above agents will communicate and send messages to each other using Message Protocol. The Gaia Methodology which includes roles, permissions, rights, protocols, and transmission between agents is used for the analysis and design of our application.</w:t>
       </w:r>
     </w:p>
     <w:p>
